--- a/Naymushin_DigitalSignalProcessing/lab2.docx
+++ b/Naymushin_DigitalSignalProcessing/lab2.docx
@@ -708,6 +708,26 @@
     <w:p>
       <w:pPr>
         <w:spacing w:after="0"/>
+        <w:rPr>
+          <w:rFonts w:ascii="Times New Roman" w:hAnsi="Times New Roman" w:cs="Times New Roman"/>
+          <w:sz w:val="24"/>
+          <w:szCs w:val="24"/>
+        </w:rPr>
+      </w:pPr>
+    </w:p>
+    <w:p>
+      <w:pPr>
+        <w:spacing w:after="0"/>
+        <w:rPr>
+          <w:rFonts w:ascii="Times New Roman" w:hAnsi="Times New Roman" w:cs="Times New Roman"/>
+          <w:sz w:val="24"/>
+          <w:szCs w:val="24"/>
+        </w:rPr>
+      </w:pPr>
+    </w:p>
+    <w:p>
+      <w:pPr>
+        <w:spacing w:after="0"/>
         <w:jc w:val="center"/>
         <w:rPr>
           <w:rFonts w:ascii="Times New Roman" w:hAnsi="Times New Roman" w:cs="Times New Roman"/>
@@ -749,6 +769,7 @@
           <w:sz w:val="24"/>
           <w:szCs w:val="24"/>
         </w:rPr>
+        <w:lastRenderedPageBreak/>
         <w:t>Диаграмма сущностей</w:t>
       </w:r>
       <w:r>
@@ -1859,17 +1880,7 @@
           <w:szCs w:val="24"/>
           <w:lang w:val="en-US"/>
         </w:rPr>
-        <w:t>)</w:t>
-      </w:r>
-      <w:r>
-        <w:rPr>
-          <w:rFonts w:ascii="Times New Roman" w:hAnsi="Times New Roman" w:cs="Times New Roman"/>
-          <w:color w:val="000000"/>
-          <w:sz w:val="24"/>
-          <w:szCs w:val="24"/>
-          <w:lang w:val="en-US"/>
-        </w:rPr>
-        <w:t xml:space="preserve"> – </w:t>
+        <w:t xml:space="preserve">) – </w:t>
       </w:r>
       <w:r>
         <w:rPr>
@@ -2171,17 +2182,7 @@
           <w:szCs w:val="24"/>
           <w:lang w:val="en-US"/>
         </w:rPr>
-        <w:t xml:space="preserve"> m)</w:t>
-      </w:r>
-      <w:r>
-        <w:rPr>
-          <w:rFonts w:ascii="Times New Roman" w:hAnsi="Times New Roman" w:cs="Times New Roman"/>
-          <w:color w:val="000000"/>
-          <w:sz w:val="24"/>
-          <w:szCs w:val="24"/>
-          <w:lang w:val="en-US"/>
-        </w:rPr>
-        <w:t xml:space="preserve"> – </w:t>
+        <w:t xml:space="preserve"> m) – </w:t>
       </w:r>
       <w:r>
         <w:rPr>
@@ -2655,17 +2656,7 @@
           <w:szCs w:val="24"/>
           <w:lang w:val="en-US"/>
         </w:rPr>
-        <w:t>)</w:t>
-      </w:r>
-      <w:r>
-        <w:rPr>
-          <w:rFonts w:ascii="Times New Roman" w:hAnsi="Times New Roman" w:cs="Times New Roman"/>
-          <w:color w:val="000000"/>
-          <w:sz w:val="24"/>
-          <w:szCs w:val="24"/>
-          <w:lang w:val="en-US"/>
-        </w:rPr>
-        <w:t xml:space="preserve"> – </w:t>
+        <w:t xml:space="preserve">) – </w:t>
       </w:r>
       <w:r>
         <w:rPr>
@@ -2974,17 +2965,7 @@
           <w:szCs w:val="24"/>
           <w:lang w:val="en-US"/>
         </w:rPr>
-        <w:t xml:space="preserve"> length)</w:t>
-      </w:r>
-      <w:r>
-        <w:rPr>
-          <w:rFonts w:ascii="Times New Roman" w:hAnsi="Times New Roman" w:cs="Times New Roman"/>
-          <w:color w:val="000000"/>
-          <w:sz w:val="24"/>
-          <w:szCs w:val="24"/>
-          <w:lang w:val="en-US"/>
-        </w:rPr>
-        <w:t xml:space="preserve"> – </w:t>
+        <w:t xml:space="preserve"> length) – </w:t>
       </w:r>
       <w:r>
         <w:rPr>
@@ -3308,17 +3289,7 @@
           <w:szCs w:val="24"/>
           <w:lang w:val="en-US"/>
         </w:rPr>
-        <w:t xml:space="preserve"> type)</w:t>
-      </w:r>
-      <w:r>
-        <w:rPr>
-          <w:rFonts w:ascii="Times New Roman" w:hAnsi="Times New Roman" w:cs="Times New Roman"/>
-          <w:color w:val="000000"/>
-          <w:sz w:val="24"/>
-          <w:szCs w:val="24"/>
-          <w:lang w:val="en-US"/>
-        </w:rPr>
-        <w:t xml:space="preserve"> – </w:t>
+        <w:t xml:space="preserve"> type) – </w:t>
       </w:r>
       <w:r>
         <w:rPr>
@@ -3695,17 +3666,7 @@
           <w:szCs w:val="24"/>
           <w:lang w:val="en-US"/>
         </w:rPr>
-        <w:t xml:space="preserve"> complex)</w:t>
-      </w:r>
-      <w:r>
-        <w:rPr>
-          <w:rFonts w:ascii="Times New Roman" w:hAnsi="Times New Roman" w:cs="Times New Roman"/>
-          <w:color w:val="000000"/>
-          <w:sz w:val="24"/>
-          <w:szCs w:val="24"/>
-          <w:lang w:val="en-US"/>
-        </w:rPr>
-        <w:t xml:space="preserve"> – </w:t>
+        <w:t xml:space="preserve"> complex) – </w:t>
       </w:r>
       <w:r>
         <w:rPr>
@@ -3939,17 +3900,7 @@
           <w:szCs w:val="24"/>
           <w:lang w:val="en-US"/>
         </w:rPr>
-        <w:t xml:space="preserve"> f2)</w:t>
-      </w:r>
-      <w:r>
-        <w:rPr>
-          <w:rFonts w:ascii="Times New Roman" w:hAnsi="Times New Roman" w:cs="Times New Roman"/>
-          <w:color w:val="000000"/>
-          <w:sz w:val="24"/>
-          <w:szCs w:val="24"/>
-          <w:lang w:val="en-US"/>
-        </w:rPr>
-        <w:t xml:space="preserve"> – </w:t>
+        <w:t xml:space="preserve"> f2) – </w:t>
       </w:r>
       <w:r>
         <w:rPr>
@@ -4193,17 +4144,7 @@
           <w:szCs w:val="24"/>
           <w:lang w:val="en-US"/>
         </w:rPr>
-        <w:t xml:space="preserve"> f2)</w:t>
-      </w:r>
-      <w:r>
-        <w:rPr>
-          <w:rFonts w:ascii="Times New Roman" w:hAnsi="Times New Roman" w:cs="Times New Roman"/>
-          <w:color w:val="000000"/>
-          <w:sz w:val="24"/>
-          <w:szCs w:val="24"/>
-          <w:lang w:val="en-US"/>
-        </w:rPr>
-        <w:t xml:space="preserve"> – </w:t>
+        <w:t xml:space="preserve"> f2) – </w:t>
       </w:r>
       <w:r>
         <w:rPr>
@@ -4448,17 +4389,7 @@
           <w:szCs w:val="24"/>
           <w:lang w:val="en-US"/>
         </w:rPr>
-        <w:t xml:space="preserve"> f2)</w:t>
-      </w:r>
-      <w:r>
-        <w:rPr>
-          <w:rFonts w:ascii="Times New Roman" w:hAnsi="Times New Roman" w:cs="Times New Roman"/>
-          <w:color w:val="000000"/>
-          <w:sz w:val="24"/>
-          <w:szCs w:val="24"/>
-          <w:lang w:val="en-US"/>
-        </w:rPr>
-        <w:t xml:space="preserve"> – </w:t>
+        <w:t xml:space="preserve"> f2) – </w:t>
       </w:r>
       <w:r>
         <w:rPr>
@@ -4554,20 +4485,803 @@
           <w:lang w:val="en-US"/>
         </w:rPr>
         <w:t>.</w:t>
+      </w:r>
+    </w:p>
+    <w:p>
+      <w:pPr>
+        <w:jc w:val="both"/>
+        <w:rPr>
+          <w:rFonts w:ascii="Times New Roman" w:hAnsi="Times New Roman" w:cs="Times New Roman"/>
+          <w:sz w:val="24"/>
+          <w:szCs w:val="24"/>
+          <w:lang w:val="en-US"/>
+        </w:rPr>
+      </w:pPr>
+    </w:p>
+    <w:p>
+      <w:pPr>
+        <w:jc w:val="center"/>
+        <w:rPr>
+          <w:rFonts w:ascii="Times New Roman" w:hAnsi="Times New Roman" w:cs="Times New Roman"/>
+          <w:b/>
+          <w:sz w:val="24"/>
+          <w:szCs w:val="24"/>
+        </w:rPr>
+      </w:pPr>
+      <w:r>
+        <w:rPr>
+          <w:rFonts w:ascii="Times New Roman" w:hAnsi="Times New Roman" w:cs="Times New Roman"/>
+          <w:b/>
+          <w:sz w:val="24"/>
+          <w:szCs w:val="24"/>
+        </w:rPr>
+        <w:t>Иерархическая структура работ</w:t>
+      </w:r>
+    </w:p>
+    <w:p>
+      <w:pPr>
+        <w:pStyle w:val="a4"/>
+        <w:numPr>
+          <w:ilvl w:val="0"/>
+          <w:numId w:val="7"/>
+        </w:numPr>
+        <w:jc w:val="both"/>
+        <w:rPr>
+          <w:rFonts w:ascii="Times New Roman" w:hAnsi="Times New Roman" w:cs="Times New Roman"/>
+          <w:sz w:val="24"/>
+          <w:szCs w:val="24"/>
+        </w:rPr>
+      </w:pPr>
+      <w:r>
+        <w:rPr>
+          <w:rFonts w:ascii="Times New Roman" w:hAnsi="Times New Roman" w:cs="Times New Roman"/>
+          <w:sz w:val="24"/>
+          <w:szCs w:val="24"/>
+        </w:rPr>
+        <w:t>Разработка технического задания и обоснования</w:t>
+      </w:r>
+    </w:p>
+    <w:p>
+      <w:pPr>
+        <w:pStyle w:val="a4"/>
+        <w:numPr>
+          <w:ilvl w:val="1"/>
+          <w:numId w:val="7"/>
+        </w:numPr>
+        <w:jc w:val="both"/>
+        <w:rPr>
+          <w:rFonts w:ascii="Times New Roman" w:hAnsi="Times New Roman" w:cs="Times New Roman"/>
+          <w:sz w:val="24"/>
+          <w:szCs w:val="24"/>
+        </w:rPr>
+      </w:pPr>
+      <w:r>
+        <w:rPr>
+          <w:rFonts w:ascii="Times New Roman" w:hAnsi="Times New Roman" w:cs="Times New Roman"/>
+          <w:sz w:val="24"/>
+          <w:szCs w:val="24"/>
+        </w:rPr>
+        <w:t>Формирование технического задания</w:t>
+      </w:r>
+    </w:p>
+    <w:p>
+      <w:pPr>
+        <w:pStyle w:val="a4"/>
+        <w:numPr>
+          <w:ilvl w:val="1"/>
+          <w:numId w:val="7"/>
+        </w:numPr>
+        <w:jc w:val="both"/>
+        <w:rPr>
+          <w:rFonts w:ascii="Times New Roman" w:hAnsi="Times New Roman" w:cs="Times New Roman"/>
+          <w:sz w:val="24"/>
+          <w:szCs w:val="24"/>
+        </w:rPr>
+      </w:pPr>
+      <w:r>
+        <w:rPr>
+          <w:rFonts w:ascii="Times New Roman" w:hAnsi="Times New Roman" w:cs="Times New Roman"/>
+          <w:sz w:val="24"/>
+          <w:szCs w:val="24"/>
+        </w:rPr>
+        <w:t>Определение сроков разработки</w:t>
+      </w:r>
+    </w:p>
+    <w:p>
+      <w:pPr>
+        <w:pStyle w:val="a4"/>
+        <w:numPr>
+          <w:ilvl w:val="1"/>
+          <w:numId w:val="7"/>
+        </w:numPr>
+        <w:jc w:val="both"/>
+        <w:rPr>
+          <w:rFonts w:ascii="Times New Roman" w:hAnsi="Times New Roman" w:cs="Times New Roman"/>
+          <w:sz w:val="24"/>
+          <w:szCs w:val="24"/>
+        </w:rPr>
+      </w:pPr>
+      <w:r>
+        <w:rPr>
+          <w:rFonts w:ascii="Times New Roman" w:hAnsi="Times New Roman" w:cs="Times New Roman"/>
+          <w:sz w:val="24"/>
+          <w:szCs w:val="24"/>
+        </w:rPr>
+        <w:t>Формирование бюджета</w:t>
+      </w:r>
+    </w:p>
+    <w:p>
+      <w:pPr>
+        <w:pStyle w:val="a4"/>
+        <w:numPr>
+          <w:ilvl w:val="1"/>
+          <w:numId w:val="7"/>
+        </w:numPr>
+        <w:jc w:val="both"/>
+        <w:rPr>
+          <w:rFonts w:ascii="Times New Roman" w:hAnsi="Times New Roman" w:cs="Times New Roman"/>
+          <w:sz w:val="24"/>
+          <w:szCs w:val="24"/>
+        </w:rPr>
+      </w:pPr>
+      <w:r>
+        <w:rPr>
+          <w:rFonts w:ascii="Times New Roman" w:hAnsi="Times New Roman" w:cs="Times New Roman"/>
+          <w:sz w:val="24"/>
+          <w:szCs w:val="24"/>
+        </w:rPr>
+        <w:t xml:space="preserve">Оценка сложности и </w:t>
+      </w:r>
+      <w:proofErr w:type="spellStart"/>
+      <w:r>
+        <w:rPr>
+          <w:rFonts w:ascii="Times New Roman" w:hAnsi="Times New Roman" w:cs="Times New Roman"/>
+          <w:sz w:val="24"/>
+          <w:szCs w:val="24"/>
+        </w:rPr>
+        <w:t>наукоемкости</w:t>
+      </w:r>
+      <w:proofErr w:type="spellEnd"/>
+    </w:p>
+    <w:p>
+      <w:pPr>
+        <w:pStyle w:val="a4"/>
+        <w:numPr>
+          <w:ilvl w:val="0"/>
+          <w:numId w:val="7"/>
+        </w:numPr>
+        <w:jc w:val="both"/>
+        <w:rPr>
+          <w:rFonts w:ascii="Times New Roman" w:hAnsi="Times New Roman" w:cs="Times New Roman"/>
+          <w:sz w:val="24"/>
+          <w:szCs w:val="24"/>
+        </w:rPr>
+      </w:pPr>
+      <w:r>
+        <w:rPr>
+          <w:rFonts w:ascii="Times New Roman" w:hAnsi="Times New Roman" w:cs="Times New Roman"/>
+          <w:sz w:val="24"/>
+          <w:szCs w:val="24"/>
+        </w:rPr>
+        <w:t>Разработка математической модели</w:t>
+      </w:r>
+    </w:p>
+    <w:p>
+      <w:pPr>
+        <w:pStyle w:val="a4"/>
+        <w:numPr>
+          <w:ilvl w:val="1"/>
+          <w:numId w:val="7"/>
+        </w:numPr>
+        <w:jc w:val="both"/>
+        <w:rPr>
+          <w:rFonts w:ascii="Times New Roman" w:hAnsi="Times New Roman" w:cs="Times New Roman"/>
+          <w:sz w:val="24"/>
+          <w:szCs w:val="24"/>
+        </w:rPr>
+      </w:pPr>
+      <w:r>
+        <w:rPr>
+          <w:rFonts w:ascii="Times New Roman" w:hAnsi="Times New Roman" w:cs="Times New Roman"/>
+          <w:sz w:val="24"/>
+          <w:szCs w:val="24"/>
+        </w:rPr>
+        <w:t>Формирование перечня необходимых функций и пре</w:t>
       </w:r>
       <w:bookmarkStart w:id="0" w:name="_GoBack"/>
       <w:bookmarkEnd w:id="0"/>
-    </w:p>
-    <w:p>
-      <w:pPr>
+      <w:r>
+        <w:rPr>
+          <w:rFonts w:ascii="Times New Roman" w:hAnsi="Times New Roman" w:cs="Times New Roman"/>
+          <w:sz w:val="24"/>
+          <w:szCs w:val="24"/>
+        </w:rPr>
+        <w:t>образований</w:t>
+      </w:r>
+    </w:p>
+    <w:p>
+      <w:pPr>
+        <w:pStyle w:val="a4"/>
+        <w:numPr>
+          <w:ilvl w:val="1"/>
+          <w:numId w:val="7"/>
+        </w:numPr>
         <w:jc w:val="both"/>
         <w:rPr>
           <w:rFonts w:ascii="Times New Roman" w:hAnsi="Times New Roman" w:cs="Times New Roman"/>
           <w:sz w:val="24"/>
           <w:szCs w:val="24"/>
-          <w:lang w:val="en-US"/>
-        </w:rPr>
-      </w:pPr>
+        </w:rPr>
+      </w:pPr>
+      <w:r>
+        <w:rPr>
+          <w:rFonts w:ascii="Times New Roman" w:hAnsi="Times New Roman" w:cs="Times New Roman"/>
+          <w:sz w:val="24"/>
+          <w:szCs w:val="24"/>
+        </w:rPr>
+        <w:t>Определение способа представления объектов</w:t>
+      </w:r>
+    </w:p>
+    <w:p>
+      <w:pPr>
+        <w:pStyle w:val="a4"/>
+        <w:numPr>
+          <w:ilvl w:val="2"/>
+          <w:numId w:val="7"/>
+        </w:numPr>
+        <w:jc w:val="both"/>
+        <w:rPr>
+          <w:rFonts w:ascii="Times New Roman" w:hAnsi="Times New Roman" w:cs="Times New Roman"/>
+          <w:sz w:val="24"/>
+          <w:szCs w:val="24"/>
+        </w:rPr>
+      </w:pPr>
+      <w:r>
+        <w:rPr>
+          <w:rFonts w:ascii="Times New Roman" w:hAnsi="Times New Roman" w:cs="Times New Roman"/>
+          <w:sz w:val="24"/>
+          <w:szCs w:val="24"/>
+        </w:rPr>
+        <w:t>Сравнение целочисленной и дробной модели</w:t>
+      </w:r>
+    </w:p>
+    <w:p>
+      <w:pPr>
+        <w:pStyle w:val="a4"/>
+        <w:numPr>
+          <w:ilvl w:val="2"/>
+          <w:numId w:val="7"/>
+        </w:numPr>
+        <w:jc w:val="both"/>
+        <w:rPr>
+          <w:rFonts w:ascii="Times New Roman" w:hAnsi="Times New Roman" w:cs="Times New Roman"/>
+          <w:sz w:val="24"/>
+          <w:szCs w:val="24"/>
+        </w:rPr>
+      </w:pPr>
+      <w:r>
+        <w:rPr>
+          <w:rFonts w:ascii="Times New Roman" w:hAnsi="Times New Roman" w:cs="Times New Roman"/>
+          <w:sz w:val="24"/>
+          <w:szCs w:val="24"/>
+        </w:rPr>
+        <w:t>Оценка необходимой и расчётной точности вычислений</w:t>
+      </w:r>
+    </w:p>
+    <w:p>
+      <w:pPr>
+        <w:pStyle w:val="a4"/>
+        <w:numPr>
+          <w:ilvl w:val="1"/>
+          <w:numId w:val="7"/>
+        </w:numPr>
+        <w:jc w:val="both"/>
+        <w:rPr>
+          <w:rFonts w:ascii="Times New Roman" w:hAnsi="Times New Roman" w:cs="Times New Roman"/>
+          <w:sz w:val="24"/>
+          <w:szCs w:val="24"/>
+        </w:rPr>
+      </w:pPr>
+      <w:r>
+        <w:rPr>
+          <w:rFonts w:ascii="Times New Roman" w:hAnsi="Times New Roman" w:cs="Times New Roman"/>
+          <w:sz w:val="24"/>
+          <w:szCs w:val="24"/>
+        </w:rPr>
+        <w:t>Создание формата хранения данных</w:t>
+      </w:r>
+    </w:p>
+    <w:p>
+      <w:pPr>
+        <w:pStyle w:val="a4"/>
+        <w:numPr>
+          <w:ilvl w:val="1"/>
+          <w:numId w:val="7"/>
+        </w:numPr>
+        <w:jc w:val="both"/>
+        <w:rPr>
+          <w:rFonts w:ascii="Times New Roman" w:hAnsi="Times New Roman" w:cs="Times New Roman"/>
+          <w:sz w:val="24"/>
+          <w:szCs w:val="24"/>
+        </w:rPr>
+      </w:pPr>
+      <w:r>
+        <w:rPr>
+          <w:rFonts w:ascii="Times New Roman" w:hAnsi="Times New Roman" w:cs="Times New Roman"/>
+          <w:sz w:val="24"/>
+          <w:szCs w:val="24"/>
+        </w:rPr>
+        <w:t>Анализ стандартный решений</w:t>
+      </w:r>
+    </w:p>
+    <w:p>
+      <w:pPr>
+        <w:pStyle w:val="a4"/>
+        <w:numPr>
+          <w:ilvl w:val="0"/>
+          <w:numId w:val="7"/>
+        </w:numPr>
+        <w:jc w:val="both"/>
+        <w:rPr>
+          <w:rFonts w:ascii="Times New Roman" w:hAnsi="Times New Roman" w:cs="Times New Roman"/>
+          <w:sz w:val="24"/>
+          <w:szCs w:val="24"/>
+        </w:rPr>
+      </w:pPr>
+      <w:r>
+        <w:rPr>
+          <w:rFonts w:ascii="Times New Roman" w:hAnsi="Times New Roman" w:cs="Times New Roman"/>
+          <w:sz w:val="24"/>
+          <w:szCs w:val="24"/>
+        </w:rPr>
+        <w:t xml:space="preserve">Разработка </w:t>
+      </w:r>
+      <w:r>
+        <w:rPr>
+          <w:rFonts w:ascii="Times New Roman" w:hAnsi="Times New Roman" w:cs="Times New Roman"/>
+          <w:sz w:val="24"/>
+          <w:szCs w:val="24"/>
+          <w:lang w:val="en-US"/>
+        </w:rPr>
+        <w:t>API</w:t>
+      </w:r>
+    </w:p>
+    <w:p>
+      <w:pPr>
+        <w:pStyle w:val="a4"/>
+        <w:numPr>
+          <w:ilvl w:val="1"/>
+          <w:numId w:val="7"/>
+        </w:numPr>
+        <w:jc w:val="both"/>
+        <w:rPr>
+          <w:rFonts w:ascii="Times New Roman" w:hAnsi="Times New Roman" w:cs="Times New Roman"/>
+          <w:sz w:val="24"/>
+          <w:szCs w:val="24"/>
+        </w:rPr>
+      </w:pPr>
+      <w:r>
+        <w:rPr>
+          <w:rFonts w:ascii="Times New Roman" w:hAnsi="Times New Roman" w:cs="Times New Roman"/>
+          <w:sz w:val="24"/>
+          <w:szCs w:val="24"/>
+        </w:rPr>
+        <w:t>Выбор языка программирования</w:t>
+      </w:r>
+    </w:p>
+    <w:p>
+      <w:pPr>
+        <w:pStyle w:val="a4"/>
+        <w:numPr>
+          <w:ilvl w:val="1"/>
+          <w:numId w:val="7"/>
+        </w:numPr>
+        <w:jc w:val="both"/>
+        <w:rPr>
+          <w:rFonts w:ascii="Times New Roman" w:hAnsi="Times New Roman" w:cs="Times New Roman"/>
+          <w:sz w:val="24"/>
+          <w:szCs w:val="24"/>
+        </w:rPr>
+      </w:pPr>
+      <w:r>
+        <w:rPr>
+          <w:rFonts w:ascii="Times New Roman" w:hAnsi="Times New Roman" w:cs="Times New Roman"/>
+          <w:sz w:val="24"/>
+          <w:szCs w:val="24"/>
+        </w:rPr>
+        <w:t>Сравнение и выбор стиля реализации (ООП, функциональное программирование или гибридная модель)</w:t>
+      </w:r>
+    </w:p>
+    <w:p>
+      <w:pPr>
+        <w:pStyle w:val="a4"/>
+        <w:numPr>
+          <w:ilvl w:val="1"/>
+          <w:numId w:val="7"/>
+        </w:numPr>
+        <w:jc w:val="both"/>
+        <w:rPr>
+          <w:rFonts w:ascii="Times New Roman" w:hAnsi="Times New Roman" w:cs="Times New Roman"/>
+          <w:sz w:val="24"/>
+          <w:szCs w:val="24"/>
+        </w:rPr>
+      </w:pPr>
+      <w:r>
+        <w:rPr>
+          <w:rFonts w:ascii="Times New Roman" w:hAnsi="Times New Roman" w:cs="Times New Roman"/>
+          <w:sz w:val="24"/>
+          <w:szCs w:val="24"/>
+        </w:rPr>
+        <w:t>Разработка архитектуры</w:t>
+      </w:r>
+    </w:p>
+    <w:p>
+      <w:pPr>
+        <w:pStyle w:val="a4"/>
+        <w:numPr>
+          <w:ilvl w:val="2"/>
+          <w:numId w:val="7"/>
+        </w:numPr>
+        <w:jc w:val="both"/>
+        <w:rPr>
+          <w:rFonts w:ascii="Times New Roman" w:hAnsi="Times New Roman" w:cs="Times New Roman"/>
+          <w:sz w:val="24"/>
+          <w:szCs w:val="24"/>
+        </w:rPr>
+      </w:pPr>
+      <w:r>
+        <w:rPr>
+          <w:rFonts w:ascii="Times New Roman" w:hAnsi="Times New Roman" w:cs="Times New Roman"/>
+          <w:sz w:val="24"/>
+          <w:szCs w:val="24"/>
+        </w:rPr>
+        <w:t>Создание интерфейсов</w:t>
+      </w:r>
+    </w:p>
+    <w:p>
+      <w:pPr>
+        <w:pStyle w:val="a4"/>
+        <w:numPr>
+          <w:ilvl w:val="2"/>
+          <w:numId w:val="7"/>
+        </w:numPr>
+        <w:jc w:val="both"/>
+        <w:rPr>
+          <w:rFonts w:ascii="Times New Roman" w:hAnsi="Times New Roman" w:cs="Times New Roman"/>
+          <w:sz w:val="24"/>
+          <w:szCs w:val="24"/>
+        </w:rPr>
+      </w:pPr>
+      <w:r>
+        <w:rPr>
+          <w:rFonts w:ascii="Times New Roman" w:hAnsi="Times New Roman" w:cs="Times New Roman"/>
+          <w:sz w:val="24"/>
+          <w:szCs w:val="24"/>
+        </w:rPr>
+        <w:t>Описание системы классов</w:t>
+      </w:r>
+    </w:p>
+    <w:p>
+      <w:pPr>
+        <w:pStyle w:val="a4"/>
+        <w:numPr>
+          <w:ilvl w:val="0"/>
+          <w:numId w:val="7"/>
+        </w:numPr>
+        <w:jc w:val="both"/>
+        <w:rPr>
+          <w:rFonts w:ascii="Times New Roman" w:hAnsi="Times New Roman" w:cs="Times New Roman"/>
+          <w:sz w:val="24"/>
+          <w:szCs w:val="24"/>
+        </w:rPr>
+      </w:pPr>
+      <w:r>
+        <w:rPr>
+          <w:rFonts w:ascii="Times New Roman" w:hAnsi="Times New Roman" w:cs="Times New Roman"/>
+          <w:sz w:val="24"/>
+          <w:szCs w:val="24"/>
+        </w:rPr>
+        <w:t>Разработка интерфейса</w:t>
+      </w:r>
+    </w:p>
+    <w:p>
+      <w:pPr>
+        <w:pStyle w:val="a4"/>
+        <w:numPr>
+          <w:ilvl w:val="1"/>
+          <w:numId w:val="7"/>
+        </w:numPr>
+        <w:jc w:val="both"/>
+        <w:rPr>
+          <w:rFonts w:ascii="Times New Roman" w:hAnsi="Times New Roman" w:cs="Times New Roman"/>
+          <w:sz w:val="24"/>
+          <w:szCs w:val="24"/>
+        </w:rPr>
+      </w:pPr>
+      <w:r>
+        <w:rPr>
+          <w:rFonts w:ascii="Times New Roman" w:hAnsi="Times New Roman" w:cs="Times New Roman"/>
+          <w:sz w:val="24"/>
+          <w:szCs w:val="24"/>
+        </w:rPr>
+        <w:t>Формирование списка необходимых форм и описание их функционала</w:t>
+      </w:r>
+    </w:p>
+    <w:p>
+      <w:pPr>
+        <w:pStyle w:val="a4"/>
+        <w:numPr>
+          <w:ilvl w:val="1"/>
+          <w:numId w:val="7"/>
+        </w:numPr>
+        <w:jc w:val="both"/>
+        <w:rPr>
+          <w:rFonts w:ascii="Times New Roman" w:hAnsi="Times New Roman" w:cs="Times New Roman"/>
+          <w:sz w:val="24"/>
+          <w:szCs w:val="24"/>
+        </w:rPr>
+      </w:pPr>
+      <w:r>
+        <w:rPr>
+          <w:rFonts w:ascii="Times New Roman" w:hAnsi="Times New Roman" w:cs="Times New Roman"/>
+          <w:sz w:val="24"/>
+          <w:szCs w:val="24"/>
+        </w:rPr>
+        <w:t>Разработка макетов</w:t>
+      </w:r>
+    </w:p>
+    <w:p>
+      <w:pPr>
+        <w:pStyle w:val="a4"/>
+        <w:numPr>
+          <w:ilvl w:val="1"/>
+          <w:numId w:val="7"/>
+        </w:numPr>
+        <w:jc w:val="both"/>
+        <w:rPr>
+          <w:rFonts w:ascii="Times New Roman" w:hAnsi="Times New Roman" w:cs="Times New Roman"/>
+          <w:sz w:val="24"/>
+          <w:szCs w:val="24"/>
+        </w:rPr>
+      </w:pPr>
+      <w:r>
+        <w:rPr>
+          <w:rFonts w:ascii="Times New Roman" w:hAnsi="Times New Roman" w:cs="Times New Roman"/>
+          <w:sz w:val="24"/>
+          <w:szCs w:val="24"/>
+        </w:rPr>
+        <w:t>Согласование внешнего вида с заказчиком</w:t>
+      </w:r>
+    </w:p>
+    <w:p>
+      <w:pPr>
+        <w:pStyle w:val="a4"/>
+        <w:numPr>
+          <w:ilvl w:val="0"/>
+          <w:numId w:val="7"/>
+        </w:numPr>
+        <w:jc w:val="both"/>
+        <w:rPr>
+          <w:rFonts w:ascii="Times New Roman" w:hAnsi="Times New Roman" w:cs="Times New Roman"/>
+          <w:sz w:val="24"/>
+          <w:szCs w:val="24"/>
+        </w:rPr>
+      </w:pPr>
+      <w:r>
+        <w:rPr>
+          <w:rFonts w:ascii="Times New Roman" w:hAnsi="Times New Roman" w:cs="Times New Roman"/>
+          <w:sz w:val="24"/>
+          <w:szCs w:val="24"/>
+        </w:rPr>
+        <w:t>Реализация программы</w:t>
+      </w:r>
+    </w:p>
+    <w:p>
+      <w:pPr>
+        <w:pStyle w:val="a4"/>
+        <w:numPr>
+          <w:ilvl w:val="1"/>
+          <w:numId w:val="7"/>
+        </w:numPr>
+        <w:jc w:val="both"/>
+        <w:rPr>
+          <w:rFonts w:ascii="Times New Roman" w:hAnsi="Times New Roman" w:cs="Times New Roman"/>
+          <w:sz w:val="24"/>
+          <w:szCs w:val="24"/>
+        </w:rPr>
+      </w:pPr>
+      <w:r>
+        <w:rPr>
+          <w:rFonts w:ascii="Times New Roman" w:hAnsi="Times New Roman" w:cs="Times New Roman"/>
+          <w:sz w:val="24"/>
+          <w:szCs w:val="24"/>
+        </w:rPr>
+        <w:t>Реализация основных окон</w:t>
+      </w:r>
+    </w:p>
+    <w:p>
+      <w:pPr>
+        <w:pStyle w:val="a4"/>
+        <w:numPr>
+          <w:ilvl w:val="1"/>
+          <w:numId w:val="7"/>
+        </w:numPr>
+        <w:jc w:val="both"/>
+        <w:rPr>
+          <w:rFonts w:ascii="Times New Roman" w:hAnsi="Times New Roman" w:cs="Times New Roman"/>
+          <w:sz w:val="24"/>
+          <w:szCs w:val="24"/>
+        </w:rPr>
+      </w:pPr>
+      <w:r>
+        <w:rPr>
+          <w:rFonts w:ascii="Times New Roman" w:hAnsi="Times New Roman" w:cs="Times New Roman"/>
+          <w:sz w:val="24"/>
+          <w:szCs w:val="24"/>
+        </w:rPr>
+        <w:t>Реализация представления и отображения функций в программе</w:t>
+      </w:r>
+    </w:p>
+    <w:p>
+      <w:pPr>
+        <w:pStyle w:val="a4"/>
+        <w:numPr>
+          <w:ilvl w:val="1"/>
+          <w:numId w:val="7"/>
+        </w:numPr>
+        <w:jc w:val="both"/>
+        <w:rPr>
+          <w:rFonts w:ascii="Times New Roman" w:hAnsi="Times New Roman" w:cs="Times New Roman"/>
+          <w:sz w:val="24"/>
+          <w:szCs w:val="24"/>
+        </w:rPr>
+      </w:pPr>
+      <w:r>
+        <w:rPr>
+          <w:rFonts w:ascii="Times New Roman" w:hAnsi="Times New Roman" w:cs="Times New Roman"/>
+          <w:sz w:val="24"/>
+          <w:szCs w:val="24"/>
+        </w:rPr>
+        <w:t>Реализация простейших функций (сложение, умножение)</w:t>
+      </w:r>
+    </w:p>
+    <w:p>
+      <w:pPr>
+        <w:pStyle w:val="a4"/>
+        <w:numPr>
+          <w:ilvl w:val="1"/>
+          <w:numId w:val="7"/>
+        </w:numPr>
+        <w:jc w:val="both"/>
+        <w:rPr>
+          <w:rFonts w:ascii="Times New Roman" w:hAnsi="Times New Roman" w:cs="Times New Roman"/>
+          <w:sz w:val="24"/>
+          <w:szCs w:val="24"/>
+        </w:rPr>
+      </w:pPr>
+      <w:r>
+        <w:rPr>
+          <w:rFonts w:ascii="Times New Roman" w:hAnsi="Times New Roman" w:cs="Times New Roman"/>
+          <w:sz w:val="24"/>
+          <w:szCs w:val="24"/>
+        </w:rPr>
+        <w:t>Реализация сохранения и загрузки информации из файла</w:t>
+      </w:r>
+    </w:p>
+    <w:p>
+      <w:pPr>
+        <w:pStyle w:val="a4"/>
+        <w:numPr>
+          <w:ilvl w:val="1"/>
+          <w:numId w:val="7"/>
+        </w:numPr>
+        <w:jc w:val="both"/>
+        <w:rPr>
+          <w:rFonts w:ascii="Times New Roman" w:hAnsi="Times New Roman" w:cs="Times New Roman"/>
+          <w:sz w:val="24"/>
+          <w:szCs w:val="24"/>
+        </w:rPr>
+      </w:pPr>
+      <w:r>
+        <w:rPr>
+          <w:rFonts w:ascii="Times New Roman" w:hAnsi="Times New Roman" w:cs="Times New Roman"/>
+          <w:sz w:val="24"/>
+          <w:szCs w:val="24"/>
+        </w:rPr>
+        <w:t>Формирование базы стандартных функций</w:t>
+      </w:r>
+    </w:p>
+    <w:p>
+      <w:pPr>
+        <w:pStyle w:val="a4"/>
+        <w:numPr>
+          <w:ilvl w:val="1"/>
+          <w:numId w:val="7"/>
+        </w:numPr>
+        <w:jc w:val="both"/>
+        <w:rPr>
+          <w:rFonts w:ascii="Times New Roman" w:hAnsi="Times New Roman" w:cs="Times New Roman"/>
+          <w:sz w:val="24"/>
+          <w:szCs w:val="24"/>
+        </w:rPr>
+      </w:pPr>
+      <w:r>
+        <w:rPr>
+          <w:rFonts w:ascii="Times New Roman" w:hAnsi="Times New Roman" w:cs="Times New Roman"/>
+          <w:sz w:val="24"/>
+          <w:szCs w:val="24"/>
+        </w:rPr>
+        <w:t>Сложные функции (СКНФ, быстрое преобразование Фурье и другие)</w:t>
+      </w:r>
+    </w:p>
+    <w:p>
+      <w:pPr>
+        <w:pStyle w:val="a4"/>
+        <w:numPr>
+          <w:ilvl w:val="0"/>
+          <w:numId w:val="7"/>
+        </w:numPr>
+        <w:jc w:val="both"/>
+        <w:rPr>
+          <w:rFonts w:ascii="Times New Roman" w:hAnsi="Times New Roman" w:cs="Times New Roman"/>
+          <w:sz w:val="24"/>
+          <w:szCs w:val="24"/>
+        </w:rPr>
+      </w:pPr>
+      <w:r>
+        <w:rPr>
+          <w:rFonts w:ascii="Times New Roman" w:hAnsi="Times New Roman" w:cs="Times New Roman"/>
+          <w:sz w:val="24"/>
+          <w:szCs w:val="24"/>
+        </w:rPr>
+        <w:t>Тестирование</w:t>
+      </w:r>
+    </w:p>
+    <w:p>
+      <w:pPr>
+        <w:pStyle w:val="a4"/>
+        <w:numPr>
+          <w:ilvl w:val="0"/>
+          <w:numId w:val="7"/>
+        </w:numPr>
+        <w:jc w:val="both"/>
+        <w:rPr>
+          <w:rFonts w:ascii="Times New Roman" w:hAnsi="Times New Roman" w:cs="Times New Roman"/>
+          <w:sz w:val="24"/>
+          <w:szCs w:val="24"/>
+        </w:rPr>
+      </w:pPr>
+      <w:r>
+        <w:rPr>
+          <w:rFonts w:ascii="Times New Roman" w:hAnsi="Times New Roman" w:cs="Times New Roman"/>
+          <w:sz w:val="24"/>
+          <w:szCs w:val="24"/>
+        </w:rPr>
+        <w:t>Создание документации</w:t>
+      </w:r>
+    </w:p>
+    <w:p>
+      <w:pPr>
+        <w:pStyle w:val="a4"/>
+        <w:numPr>
+          <w:ilvl w:val="0"/>
+          <w:numId w:val="7"/>
+        </w:numPr>
+        <w:jc w:val="both"/>
+        <w:rPr>
+          <w:rFonts w:ascii="Times New Roman" w:hAnsi="Times New Roman" w:cs="Times New Roman"/>
+          <w:sz w:val="24"/>
+          <w:szCs w:val="24"/>
+        </w:rPr>
+      </w:pPr>
+      <w:r>
+        <w:rPr>
+          <w:rFonts w:ascii="Times New Roman" w:hAnsi="Times New Roman" w:cs="Times New Roman"/>
+          <w:sz w:val="24"/>
+          <w:szCs w:val="24"/>
+        </w:rPr>
+        <w:t>Передача заказчику</w:t>
+      </w:r>
     </w:p>
     <w:p>
       <w:pPr>
@@ -5035,6 +5749,95 @@
     </w:lvl>
   </w:abstractNum>
   <w:abstractNum w:abstractNumId="5">
+    <w:nsid w:val="428F2019"/>
+    <w:multiLevelType w:val="hybridMultilevel"/>
+    <w:tmpl w:val="99C6DA5A"/>
+    <w:lvl w:ilvl="0" w:tplc="0419000F">
+      <w:start w:val="1"/>
+      <w:numFmt w:val="decimal"/>
+      <w:lvlText w:val="%1."/>
+      <w:lvlJc w:val="left"/>
+      <w:pPr>
+        <w:ind w:left="720" w:hanging="360"/>
+      </w:pPr>
+      <w:rPr>
+        <w:rFonts w:hint="default"/>
+      </w:rPr>
+    </w:lvl>
+    <w:lvl w:ilvl="1" w:tplc="04190019">
+      <w:start w:val="1"/>
+      <w:numFmt w:val="lowerLetter"/>
+      <w:lvlText w:val="%2."/>
+      <w:lvlJc w:val="left"/>
+      <w:pPr>
+        <w:ind w:left="1440" w:hanging="360"/>
+      </w:pPr>
+    </w:lvl>
+    <w:lvl w:ilvl="2" w:tplc="0419001B">
+      <w:start w:val="1"/>
+      <w:numFmt w:val="lowerRoman"/>
+      <w:lvlText w:val="%3."/>
+      <w:lvlJc w:val="right"/>
+      <w:pPr>
+        <w:ind w:left="2160" w:hanging="180"/>
+      </w:pPr>
+    </w:lvl>
+    <w:lvl w:ilvl="3" w:tplc="0419000F">
+      <w:start w:val="1"/>
+      <w:numFmt w:val="decimal"/>
+      <w:lvlText w:val="%4."/>
+      <w:lvlJc w:val="left"/>
+      <w:pPr>
+        <w:ind w:left="2880" w:hanging="360"/>
+      </w:pPr>
+    </w:lvl>
+    <w:lvl w:ilvl="4" w:tplc="04190019">
+      <w:start w:val="1"/>
+      <w:numFmt w:val="lowerLetter"/>
+      <w:lvlText w:val="%5."/>
+      <w:lvlJc w:val="left"/>
+      <w:pPr>
+        <w:ind w:left="3600" w:hanging="360"/>
+      </w:pPr>
+    </w:lvl>
+    <w:lvl w:ilvl="5" w:tplc="0419001B">
+      <w:start w:val="1"/>
+      <w:numFmt w:val="lowerRoman"/>
+      <w:lvlText w:val="%6."/>
+      <w:lvlJc w:val="right"/>
+      <w:pPr>
+        <w:ind w:left="4320" w:hanging="180"/>
+      </w:pPr>
+    </w:lvl>
+    <w:lvl w:ilvl="6" w:tplc="0419000F">
+      <w:start w:val="1"/>
+      <w:numFmt w:val="decimal"/>
+      <w:lvlText w:val="%7."/>
+      <w:lvlJc w:val="left"/>
+      <w:pPr>
+        <w:ind w:left="5040" w:hanging="360"/>
+      </w:pPr>
+    </w:lvl>
+    <w:lvl w:ilvl="7" w:tplc="04190019">
+      <w:start w:val="1"/>
+      <w:numFmt w:val="lowerLetter"/>
+      <w:lvlText w:val="%8."/>
+      <w:lvlJc w:val="left"/>
+      <w:pPr>
+        <w:ind w:left="5760" w:hanging="360"/>
+      </w:pPr>
+    </w:lvl>
+    <w:lvl w:ilvl="8" w:tplc="0419001B">
+      <w:start w:val="1"/>
+      <w:numFmt w:val="lowerRoman"/>
+      <w:lvlText w:val="%9."/>
+      <w:lvlJc w:val="right"/>
+      <w:pPr>
+        <w:ind w:left="6480" w:hanging="180"/>
+      </w:pPr>
+    </w:lvl>
+  </w:abstractNum>
+  <w:abstractNum w:abstractNumId="6">
     <w:nsid w:val="4F5A64F9"/>
     <w:multiLevelType w:val="hybridMultilevel"/>
     <w:tmpl w:val="C410182C"/>
@@ -5151,7 +5954,7 @@
     </w:lvlOverride>
   </w:num>
   <w:num w:numId="2">
-    <w:abstractNumId w:val="5"/>
+    <w:abstractNumId w:val="6"/>
     <w:lvlOverride w:ilvl="0">
       <w:startOverride w:val="1"/>
     </w:lvlOverride>
@@ -5245,6 +6048,9 @@
   </w:num>
   <w:num w:numId="6">
     <w:abstractNumId w:val="0"/>
+  </w:num>
+  <w:num w:numId="7">
+    <w:abstractNumId w:val="5"/>
   </w:num>
 </w:numbering>
 </file>

--- a/Naymushin_DigitalSignalProcessing/lab2.docx
+++ b/Naymushin_DigitalSignalProcessing/lab2.docx
@@ -762,6 +762,8 @@
           <w:szCs w:val="24"/>
         </w:rPr>
       </w:pPr>
+      <w:bookmarkStart w:id="0" w:name="_GoBack"/>
+      <w:bookmarkEnd w:id="0"/>
       <w:r>
         <w:rPr>
           <w:rFonts w:ascii="Times New Roman" w:hAnsi="Times New Roman" w:cs="Times New Roman"/>
@@ -827,8 +829,8 @@
             <v:path o:extrusionok="f" gradientshapeok="t" o:connecttype="rect"/>
             <o:lock v:ext="edit" aspectratio="t"/>
           </v:shapetype>
-          <v:shape id="_x0000_i1025" type="#_x0000_t75" style="width:468pt;height:257pt">
-            <v:imagedata r:id="rId6" o:title="загруженное (1)"/>
+          <v:shape id="_x0000_i1025" type="#_x0000_t75" style="width:467.25pt;height:174pt">
+            <v:imagedata r:id="rId6" o:title="загруженное"/>
           </v:shape>
         </w:pict>
       </w:r>
@@ -4686,17 +4688,7 @@
           <w:sz w:val="24"/>
           <w:szCs w:val="24"/>
         </w:rPr>
-        <w:t>Формирование перечня необходимых функций и пре</w:t>
-      </w:r>
-      <w:bookmarkStart w:id="0" w:name="_GoBack"/>
-      <w:bookmarkEnd w:id="0"/>
-      <w:r>
-        <w:rPr>
-          <w:rFonts w:ascii="Times New Roman" w:hAnsi="Times New Roman" w:cs="Times New Roman"/>
-          <w:sz w:val="24"/>
-          <w:szCs w:val="24"/>
-        </w:rPr>
-        <w:t>образований</w:t>
+        <w:t>Формирование перечня необходимых функций и преобразований</w:t>
       </w:r>
     </w:p>
     <w:p>
@@ -6242,6 +6234,7 @@
   <w:style w:type="character" w:default="1" w:styleId="a0">
     <w:name w:val="Default Paragraph Font"/>
     <w:uiPriority w:val="1"/>
+    <w:semiHidden/>
     <w:unhideWhenUsed/>
   </w:style>
   <w:style w:type="table" w:default="1" w:styleId="a1">
@@ -6593,6 +6586,7 @@
   <w:style w:type="character" w:default="1" w:styleId="a0">
     <w:name w:val="Default Paragraph Font"/>
     <w:uiPriority w:val="1"/>
+    <w:semiHidden/>
     <w:unhideWhenUsed/>
   </w:style>
   <w:style w:type="table" w:default="1" w:styleId="a1">
